--- a/Project_1_Proposal_Plan.docx
+++ b/Project_1_Proposal_Plan.docx
@@ -28,79 +28,8 @@
           <w:sz w:val="24"/>
           <w:szCs w:val="24"/>
         </w:rPr>
-        <w:t xml:space="preserve">Dion Daniels, </w:t>
-      </w:r>
-      <w:proofErr w:type="spellStart"/>
-      <w:r>
-        <w:rPr>
-          <w:b/>
-          <w:bCs/>
-          <w:sz w:val="24"/>
-          <w:szCs w:val="24"/>
-        </w:rPr>
-        <w:t>Musah</w:t>
-      </w:r>
-      <w:proofErr w:type="spellEnd"/>
-      <w:r>
-        <w:rPr>
-          <w:b/>
-          <w:bCs/>
-          <w:sz w:val="24"/>
-          <w:szCs w:val="24"/>
-        </w:rPr>
-        <w:t xml:space="preserve"> </w:t>
-      </w:r>
-      <w:proofErr w:type="spellStart"/>
-      <w:r>
-        <w:rPr>
-          <w:b/>
-          <w:bCs/>
-          <w:sz w:val="24"/>
-          <w:szCs w:val="24"/>
-        </w:rPr>
-        <w:t>Abdulai</w:t>
-      </w:r>
-      <w:proofErr w:type="spellEnd"/>
-      <w:r>
-        <w:rPr>
-          <w:b/>
-          <w:bCs/>
-          <w:sz w:val="24"/>
-          <w:szCs w:val="24"/>
-        </w:rPr>
-        <w:t xml:space="preserve"> and </w:t>
-      </w:r>
-      <w:proofErr w:type="spellStart"/>
-      <w:r>
-        <w:rPr>
-          <w:b/>
-          <w:bCs/>
-          <w:sz w:val="24"/>
-          <w:szCs w:val="24"/>
-        </w:rPr>
-        <w:t>Shreestina</w:t>
-      </w:r>
-      <w:proofErr w:type="spellEnd"/>
-      <w:r>
-        <w:rPr>
-          <w:b/>
-          <w:bCs/>
-          <w:sz w:val="24"/>
-          <w:szCs w:val="24"/>
-        </w:rPr>
-        <w:t xml:space="preserve"> </w:t>
-      </w:r>
-      <w:proofErr w:type="spellStart"/>
-      <w:r>
-        <w:rPr>
-          <w:b/>
-          <w:bCs/>
-          <w:sz w:val="24"/>
-          <w:szCs w:val="24"/>
-        </w:rPr>
-        <w:t>Tamrakar</w:t>
-      </w:r>
-      <w:proofErr w:type="spellEnd"/>
+        <w:t>Dion Daniels, Musah Abdulai and Shreestina Tamrakar</w:t>
+      </w:r>
     </w:p>
     <w:p>
       <w:pPr>
@@ -829,7 +758,7 @@
             <w:sz w:val="24"/>
             <w:szCs w:val="24"/>
           </w:rPr>
-          <w:t>https://www.ft.com/content/4787dc09-a2d6-39dc-9d4b-5bab8e643ffd</w:t>
+          <w:t>https://www.rba.gov.au/publications/bulletin/2015/sep/4.html</w:t>
         </w:r>
       </w:hyperlink>
     </w:p>
@@ -841,6 +770,8 @@
           <w:szCs w:val="24"/>
         </w:rPr>
       </w:pPr>
+      <w:bookmarkStart w:id="0" w:name="_GoBack"/>
+      <w:bookmarkEnd w:id="0"/>
     </w:p>
     <w:p>
       <w:pPr>
@@ -1434,18 +1365,8 @@
                 <w:sz w:val="24"/>
                 <w:szCs w:val="24"/>
               </w:rPr>
-              <w:t>Dion/</w:t>
-            </w:r>
-            <w:proofErr w:type="spellStart"/>
-            <w:r>
-              <w:rPr>
-                <w:bCs/>
-                <w:sz w:val="24"/>
-                <w:szCs w:val="24"/>
-              </w:rPr>
-              <w:t>Shreestina</w:t>
-            </w:r>
-            <w:proofErr w:type="spellEnd"/>
+              <w:t>Dion/Shreestina</w:t>
+            </w:r>
           </w:p>
         </w:tc>
         <w:tc>
@@ -1541,7 +1462,6 @@
                 <w:szCs w:val="24"/>
               </w:rPr>
             </w:pPr>
-            <w:proofErr w:type="spellStart"/>
             <w:r>
               <w:rPr>
                 <w:bCs/>
@@ -1550,25 +1470,14 @@
               </w:rPr>
               <w:t>Musah</w:t>
             </w:r>
-            <w:proofErr w:type="spellEnd"/>
-            <w:r>
-              <w:rPr>
-                <w:bCs/>
-                <w:sz w:val="24"/>
-                <w:szCs w:val="24"/>
-              </w:rPr>
-              <w:t>/</w:t>
-            </w:r>
-            <w:proofErr w:type="spellStart"/>
-            <w:r>
-              <w:rPr>
-                <w:bCs/>
-                <w:sz w:val="24"/>
-                <w:szCs w:val="24"/>
-              </w:rPr>
-              <w:t>Shreestina</w:t>
-            </w:r>
-            <w:proofErr w:type="spellEnd"/>
+            <w:r>
+              <w:rPr>
+                <w:bCs/>
+                <w:sz w:val="24"/>
+                <w:szCs w:val="24"/>
+              </w:rPr>
+              <w:t>/Shreestina</w:t>
+            </w:r>
           </w:p>
         </w:tc>
         <w:tc>
@@ -1648,7 +1557,6 @@
                 <w:szCs w:val="24"/>
               </w:rPr>
             </w:pPr>
-            <w:proofErr w:type="spellStart"/>
             <w:r>
               <w:rPr>
                 <w:bCs/>
@@ -1657,7 +1565,6 @@
               </w:rPr>
               <w:t>Shreestina</w:t>
             </w:r>
-            <w:proofErr w:type="spellEnd"/>
           </w:p>
         </w:tc>
         <w:tc>
@@ -1722,8 +1629,6 @@
               </w:rPr>
               <w:t>Make presentation slides</w:t>
             </w:r>
-            <w:bookmarkStart w:id="0" w:name="_GoBack"/>
-            <w:bookmarkEnd w:id="0"/>
           </w:p>
         </w:tc>
         <w:tc>
@@ -1739,7 +1644,6 @@
                 <w:szCs w:val="24"/>
               </w:rPr>
             </w:pPr>
-            <w:proofErr w:type="spellStart"/>
             <w:r>
               <w:rPr>
                 <w:bCs/>
@@ -1748,7 +1652,6 @@
               </w:rPr>
               <w:t>Musah</w:t>
             </w:r>
-            <w:proofErr w:type="spellEnd"/>
           </w:p>
         </w:tc>
         <w:tc>
